--- a/Ciberseguridad/Ciberseguridad.docx
+++ b/Ciberseguridad/Ciberseguridad.docx
@@ -40,7 +40,16 @@
           <w:sz w:val="28"/>
           <w:szCs w:val="28"/>
         </w:rPr>
-        <w:t>Encriptación y más comunes</w:t>
+        <w:t>Encriptació</w:t>
+      </w:r>
+      <w:r>
+        <w:rPr>
+          <w:b/>
+          <w:bCs/>
+          <w:sz w:val="28"/>
+          <w:szCs w:val="28"/>
+        </w:rPr>
+        <w:t>n:</w:t>
       </w:r>
     </w:p>
     <w:p>
@@ -198,22 +207,21 @@
       </w:pPr>
       <w:r>
         <w:rPr>
-          <w:rFonts w:ascii="Segoe UI Emoji" w:hAnsi="Segoe UI Emoji" w:cs="Segoe UI Emoji"/>
-          <w:b/>
-          <w:bCs/>
-          <w:sz w:val="28"/>
-          <w:szCs w:val="28"/>
-        </w:rPr>
-        <w:t>📊</w:t>
-      </w:r>
-      <w:r>
-        <w:rPr>
           <w:b/>
           <w:bCs/>
           <w:sz w:val="28"/>
           <w:szCs w:val="28"/>
         </w:rPr>
         <w:t xml:space="preserve"> Auditorías en el control de versiones</w:t>
+      </w:r>
+      <w:r>
+        <w:rPr>
+          <w:b/>
+          <w:bCs/>
+          <w:sz w:val="28"/>
+          <w:szCs w:val="28"/>
+        </w:rPr>
+        <w:t>:</w:t>
       </w:r>
     </w:p>
     <w:p>
@@ -275,30 +283,74 @@
     <w:p>
       <w:pPr>
         <w:rPr>
-          <w:b/>
-          <w:bCs/>
-          <w:sz w:val="28"/>
-          <w:szCs w:val="28"/>
-        </w:rPr>
-      </w:pPr>
-      <w:r>
-        <w:rPr>
           <w:rFonts w:ascii="Segoe UI Emoji" w:hAnsi="Segoe UI Emoji" w:cs="Segoe UI Emoji"/>
           <w:b/>
           <w:bCs/>
           <w:sz w:val="28"/>
           <w:szCs w:val="28"/>
         </w:rPr>
-        <w:t>✍️</w:t>
-      </w:r>
-      <w:r>
-        <w:rPr>
-          <w:b/>
-          <w:bCs/>
-          <w:sz w:val="28"/>
-          <w:szCs w:val="28"/>
-        </w:rPr>
-        <w:t xml:space="preserve"> Firmas y certificados digitales</w:t>
+      </w:pPr>
+    </w:p>
+    <w:p>
+      <w:pPr>
+        <w:rPr>
+          <w:rFonts w:ascii="Segoe UI Emoji" w:hAnsi="Segoe UI Emoji" w:cs="Segoe UI Emoji"/>
+          <w:b/>
+          <w:bCs/>
+          <w:sz w:val="28"/>
+          <w:szCs w:val="28"/>
+        </w:rPr>
+      </w:pPr>
+    </w:p>
+    <w:p>
+      <w:pPr>
+        <w:rPr>
+          <w:rFonts w:ascii="Segoe UI Emoji" w:hAnsi="Segoe UI Emoji" w:cs="Segoe UI Emoji"/>
+          <w:b/>
+          <w:bCs/>
+          <w:sz w:val="28"/>
+          <w:szCs w:val="28"/>
+        </w:rPr>
+      </w:pPr>
+    </w:p>
+    <w:p>
+      <w:pPr>
+        <w:rPr>
+          <w:rFonts w:ascii="Segoe UI Emoji" w:hAnsi="Segoe UI Emoji" w:cs="Segoe UI Emoji"/>
+          <w:b/>
+          <w:bCs/>
+          <w:sz w:val="28"/>
+          <w:szCs w:val="28"/>
+        </w:rPr>
+      </w:pPr>
+    </w:p>
+    <w:p>
+      <w:pPr>
+        <w:rPr>
+          <w:b/>
+          <w:bCs/>
+          <w:sz w:val="28"/>
+          <w:szCs w:val="28"/>
+        </w:rPr>
+      </w:pPr>
+      <w:r>
+        <w:rPr>
+          <w:b/>
+          <w:bCs/>
+          <w:sz w:val="28"/>
+          <w:szCs w:val="28"/>
+        </w:rPr>
+        <w:lastRenderedPageBreak/>
+        <w:t>Firmas y certificados digitales</w:t>
+      </w:r>
+      <w:r>
+        <w:rPr>
+          <w:b/>
+          <w:bCs/>
+          <w:sz w:val="28"/>
+          <w:szCs w:val="28"/>
+        </w:rPr>
+        <w:t>:</w:t>
       </w:r>
     </w:p>
     <w:p>
@@ -347,7 +399,6 @@
           <w:sz w:val="28"/>
           <w:szCs w:val="28"/>
         </w:rPr>
-        <w:lastRenderedPageBreak/>
         <w:t>Certificado digital:</w:t>
       </w:r>
       <w:r>
@@ -408,25 +459,6 @@
           <w:szCs w:val="28"/>
         </w:rPr>
       </w:pPr>
-      <w:r>
-        <w:rPr>
-          <w:rFonts w:ascii="Segoe UI Emoji" w:hAnsi="Segoe UI Emoji" w:cs="Segoe UI Emoji"/>
-          <w:b/>
-          <w:bCs/>
-          <w:sz w:val="28"/>
-          <w:szCs w:val="28"/>
-        </w:rPr>
-        <w:t>🔑</w:t>
-      </w:r>
-      <w:r>
-        <w:rPr>
-          <w:b/>
-          <w:bCs/>
-          <w:sz w:val="28"/>
-          <w:szCs w:val="28"/>
-        </w:rPr>
-        <w:t xml:space="preserve"> </w:t>
-      </w:r>
       <w:proofErr w:type="spellStart"/>
       <w:r>
         <w:rPr>
@@ -438,6 +470,15 @@
         <w:t>Hashing</w:t>
       </w:r>
       <w:proofErr w:type="spellEnd"/>
+      <w:r>
+        <w:rPr>
+          <w:b/>
+          <w:bCs/>
+          <w:sz w:val="28"/>
+          <w:szCs w:val="28"/>
+        </w:rPr>
+        <w:t>:</w:t>
+      </w:r>
     </w:p>
     <w:p>
       <w:pPr>
@@ -512,26 +553,6 @@
           <v:rect id="_x0000_i1058" style="width:0;height:1.5pt" o:hralign="center" o:hrstd="t" o:hr="t" fillcolor="#a0a0a0" stroked="f"/>
         </w:pict>
       </w:r>
-    </w:p>
-    <w:p>
-      <w:pPr>
-        <w:rPr>
-          <w:b/>
-          <w:bCs/>
-          <w:sz w:val="28"/>
-          <w:szCs w:val="28"/>
-        </w:rPr>
-      </w:pPr>
-      <w:r>
-        <w:rPr>
-          <w:rFonts w:ascii="Segoe UI Emoji" w:hAnsi="Segoe UI Emoji" w:cs="Segoe UI Emoji"/>
-          <w:b/>
-          <w:bCs/>
-          <w:sz w:val="28"/>
-          <w:szCs w:val="28"/>
-        </w:rPr>
-        <w:t>🛡️</w:t>
-      </w:r>
       <w:r>
         <w:rPr>
           <w:b/>
@@ -540,6 +561,15 @@
           <w:szCs w:val="28"/>
         </w:rPr>
         <w:t xml:space="preserve"> Sistemas de control de accesos</w:t>
+      </w:r>
+      <w:r>
+        <w:rPr>
+          <w:b/>
+          <w:bCs/>
+          <w:sz w:val="28"/>
+          <w:szCs w:val="28"/>
+        </w:rPr>
+        <w:t>:</w:t>
       </w:r>
     </w:p>
     <w:p>
@@ -677,6 +707,7 @@
           <w:sz w:val="28"/>
           <w:szCs w:val="28"/>
         </w:rPr>
+        <w:lastRenderedPageBreak/>
         <w:pict w14:anchorId="669478C7">
           <v:rect id="_x0000_i1059" style="width:0;height:1.5pt" o:hralign="center" o:hrstd="t" o:hr="t" fillcolor="#a0a0a0" stroked="f"/>
         </w:pict>
@@ -693,16 +724,6 @@
       </w:pPr>
       <w:r>
         <w:rPr>
-          <w:rFonts w:ascii="Segoe UI Emoji" w:hAnsi="Segoe UI Emoji" w:cs="Segoe UI Emoji"/>
-          <w:b/>
-          <w:bCs/>
-          <w:sz w:val="28"/>
-          <w:szCs w:val="28"/>
-        </w:rPr>
-        <w:t>🔐</w:t>
-      </w:r>
-      <w:r>
-        <w:rPr>
           <w:b/>
           <w:bCs/>
           <w:sz w:val="28"/>
@@ -710,20 +731,28 @@
         </w:rPr>
         <w:t xml:space="preserve"> Mecanismos de autenticación robustos</w:t>
       </w:r>
-    </w:p>
-    <w:p>
-      <w:pPr>
-        <w:rPr>
-          <w:sz w:val="28"/>
-          <w:szCs w:val="28"/>
-        </w:rPr>
-      </w:pPr>
-      <w:r>
-        <w:rPr>
-          <w:sz w:val="28"/>
-          <w:szCs w:val="28"/>
-        </w:rPr>
-        <w:lastRenderedPageBreak/>
+      <w:r>
+        <w:rPr>
+          <w:b/>
+          <w:bCs/>
+          <w:sz w:val="28"/>
+          <w:szCs w:val="28"/>
+        </w:rPr>
+        <w:t>:</w:t>
+      </w:r>
+    </w:p>
+    <w:p>
+      <w:pPr>
+        <w:rPr>
+          <w:sz w:val="28"/>
+          <w:szCs w:val="28"/>
+        </w:rPr>
+      </w:pPr>
+      <w:r>
+        <w:rPr>
+          <w:sz w:val="28"/>
+          <w:szCs w:val="28"/>
+        </w:rPr>
         <w:t xml:space="preserve">Son métodos que aseguran que una persona realmente es quien dice ser, normalmente combinando varios factores de seguridad (MFA: autenticación </w:t>
       </w:r>
       <w:proofErr w:type="spellStart"/>
@@ -849,6 +878,153 @@
           <w:szCs w:val="28"/>
         </w:rPr>
         <w:t xml:space="preserve"> Para entrar a tu cuenta bancaria desde el móvil, además de la contraseña, te piden un código enviado por SMS y, en algunos casos, tu huella digital.</w:t>
+      </w:r>
+    </w:p>
+    <w:p>
+      <w:pPr>
+        <w:rPr>
+          <w:sz w:val="28"/>
+          <w:szCs w:val="28"/>
+        </w:rPr>
+      </w:pPr>
+      <w:r>
+        <w:rPr>
+          <w:sz w:val="28"/>
+          <w:szCs w:val="28"/>
+        </w:rPr>
+        <w:pict w14:anchorId="4F9A767B">
+          <v:rect id="_x0000_i1065" style="width:0;height:1.5pt" o:hralign="center" o:hrstd="t" o:hr="t" fillcolor="#a0a0a0" stroked="f"/>
+        </w:pict>
+      </w:r>
+    </w:p>
+    <w:p>
+      <w:pPr>
+        <w:rPr>
+          <w:b/>
+          <w:bCs/>
+          <w:sz w:val="28"/>
+          <w:szCs w:val="28"/>
+        </w:rPr>
+      </w:pPr>
+      <w:r>
+        <w:rPr>
+          <w:b/>
+          <w:bCs/>
+          <w:sz w:val="28"/>
+          <w:szCs w:val="28"/>
+        </w:rPr>
+        <w:t>No repudio</w:t>
+      </w:r>
+    </w:p>
+    <w:p>
+      <w:pPr>
+        <w:rPr>
+          <w:sz w:val="28"/>
+          <w:szCs w:val="28"/>
+        </w:rPr>
+      </w:pPr>
+      <w:r>
+        <w:rPr>
+          <w:sz w:val="28"/>
+          <w:szCs w:val="28"/>
+        </w:rPr>
+        <w:t xml:space="preserve">El </w:t>
+      </w:r>
+      <w:r>
+        <w:rPr>
+          <w:b/>
+          <w:bCs/>
+          <w:sz w:val="28"/>
+          <w:szCs w:val="28"/>
+        </w:rPr>
+        <w:t>no repudio</w:t>
+      </w:r>
+      <w:r>
+        <w:rPr>
+          <w:sz w:val="28"/>
+          <w:szCs w:val="28"/>
+        </w:rPr>
+        <w:t xml:space="preserve"> es un principio de seguridad informática que garantiza que una persona </w:t>
+      </w:r>
+      <w:r>
+        <w:rPr>
+          <w:b/>
+          <w:bCs/>
+          <w:sz w:val="28"/>
+          <w:szCs w:val="28"/>
+        </w:rPr>
+        <w:t>no pueda negar</w:t>
+      </w:r>
+      <w:r>
+        <w:rPr>
+          <w:sz w:val="28"/>
+          <w:szCs w:val="28"/>
+        </w:rPr>
+        <w:t xml:space="preserve"> que realizó una acción digital, como enviar un mensaje, firmar un documento o hacer una transacción.</w:t>
+      </w:r>
+      <w:r>
+        <w:rPr>
+          <w:sz w:val="28"/>
+          <w:szCs w:val="28"/>
+        </w:rPr>
+        <w:br/>
+        <w:t xml:space="preserve">Se logra con técnicas como las </w:t>
+      </w:r>
+      <w:r>
+        <w:rPr>
+          <w:b/>
+          <w:bCs/>
+          <w:sz w:val="28"/>
+          <w:szCs w:val="28"/>
+        </w:rPr>
+        <w:t>firmas digitales</w:t>
+      </w:r>
+      <w:r>
+        <w:rPr>
+          <w:sz w:val="28"/>
+          <w:szCs w:val="28"/>
+        </w:rPr>
+        <w:t xml:space="preserve"> y los </w:t>
+      </w:r>
+      <w:r>
+        <w:rPr>
+          <w:b/>
+          <w:bCs/>
+          <w:sz w:val="28"/>
+          <w:szCs w:val="28"/>
+        </w:rPr>
+        <w:t>certificados digitales</w:t>
+      </w:r>
+      <w:r>
+        <w:rPr>
+          <w:sz w:val="28"/>
+          <w:szCs w:val="28"/>
+        </w:rPr>
+        <w:t>, que dejan evidencia verificable de la identidad del emisor y de la integridad del contenido.</w:t>
+      </w:r>
+    </w:p>
+    <w:p>
+      <w:pPr>
+        <w:rPr>
+          <w:sz w:val="28"/>
+          <w:szCs w:val="28"/>
+        </w:rPr>
+      </w:pPr>
+      <w:r>
+        <w:rPr>
+          <w:b/>
+          <w:bCs/>
+          <w:sz w:val="28"/>
+          <w:szCs w:val="28"/>
+        </w:rPr>
+        <w:t>Ejemplo:</w:t>
+      </w:r>
+      <w:r>
+        <w:rPr>
+          <w:sz w:val="28"/>
+          <w:szCs w:val="28"/>
+        </w:rPr>
+        <w:t xml:space="preserve"> Si alguien firma digitalmente un contrato en línea, no podrá decir después que nunca lo firmó, porque la firma digital deja una prueba única y válida legalmente.</w:t>
       </w:r>
     </w:p>
     <w:p>
@@ -2694,4 +2870,16 @@
     </a:ext>
   </a:extLst>
 </a:theme>
+</file>
+
+<file path=customXml/item1.xml><?xml version="1.0" encoding="utf-8"?>
+<b:Sources xmlns:b="http://schemas.openxmlformats.org/officeDocument/2006/bibliography" xmlns="http://schemas.openxmlformats.org/officeDocument/2006/bibliography" SelectedStyle="\APASixthEditionOfficeOnline.xsl" StyleName="APA" Version="6"/>
+</file>
+
+<file path=customXml/itemProps1.xml><?xml version="1.0" encoding="utf-8"?>
+<ds:datastoreItem xmlns:ds="http://schemas.openxmlformats.org/officeDocument/2006/customXml" ds:itemID="{C321DD6F-EC43-46B3-99E7-24D5F72E4B6D}">
+  <ds:schemaRefs>
+    <ds:schemaRef ds:uri="http://schemas.openxmlformats.org/officeDocument/2006/bibliography"/>
+  </ds:schemaRefs>
+</ds:datastoreItem>
 </file>